--- a/Test.docx
+++ b/Test.docx
@@ -77,14 +77,7 @@
           <w:sz w:val="24"/>
           <w:szCs w:val="24"/>
         </w:rPr>
-        <w:t xml:space="preserve">Project </w:t>
-      </w:r>
-      <w:r>
-        <w:rPr>
-          <w:sz w:val="24"/>
-          <w:szCs w:val="24"/>
-        </w:rPr>
-        <w:t>3</w:t>
+        <w:t>Project 5</w:t>
       </w:r>
     </w:p>
     <w:p>
@@ -132,7 +125,7 @@
           <w:sz w:val="28"/>
           <w:szCs w:val="28"/>
         </w:rPr>
-        <w:t>Maze Path Finder</w:t>
+        <w:t>List program</w:t>
       </w:r>
       <w:r>
         <w:rPr>
@@ -156,92 +149,54 @@
           <w:sz w:val="28"/>
           <w:szCs w:val="28"/>
         </w:rPr>
-        <w:t xml:space="preserve">The following script file tests and illustrates the </w:t>
-      </w:r>
-      <w:r>
-        <w:rPr>
-          <w:sz w:val="28"/>
-          <w:szCs w:val="28"/>
-        </w:rPr>
-        <w:t>Maze Path Finder</w:t>
-      </w:r>
-      <w:r>
-        <w:rPr>
-          <w:sz w:val="28"/>
-          <w:szCs w:val="28"/>
-        </w:rPr>
-        <w:t xml:space="preserve"> program. It shows the input processes required by the user,</w:t>
-      </w:r>
-      <w:r>
-        <w:rPr>
-          <w:sz w:val="28"/>
-          <w:szCs w:val="28"/>
-        </w:rPr>
-        <w:t xml:space="preserve"> displays the maze then displays the maze with all possible paths found</w:t>
-      </w:r>
-      <w:r>
-        <w:rPr>
-          <w:sz w:val="28"/>
-          <w:szCs w:val="28"/>
-        </w:rPr>
-        <w:t xml:space="preserve">. There are </w:t>
-      </w:r>
-      <w:r>
-        <w:rPr>
-          <w:sz w:val="28"/>
-          <w:szCs w:val="28"/>
-        </w:rPr>
-        <w:t>four</w:t>
-      </w:r>
-      <w:r>
-        <w:rPr>
-          <w:sz w:val="28"/>
-          <w:szCs w:val="28"/>
-        </w:rPr>
-        <w:t xml:space="preserve"> runs of the program each </w:t>
-      </w:r>
-      <w:r>
-        <w:rPr>
-          <w:sz w:val="28"/>
-          <w:szCs w:val="28"/>
-        </w:rPr>
-        <w:t>showing how the program behaves regards user input and maze path finding</w:t>
-      </w:r>
-      <w:r>
-        <w:rPr>
-          <w:sz w:val="28"/>
-          <w:szCs w:val="28"/>
-        </w:rPr>
-        <w:t>.</w:t>
-      </w:r>
-    </w:p>
-    <w:p>
-      <w:pPr>
-        <w:rPr>
-          <w:sz w:val="28"/>
-          <w:szCs w:val="28"/>
-        </w:rPr>
-      </w:pPr>
-      <w:r>
-        <w:rPr>
-          <w:sz w:val="28"/>
-          <w:szCs w:val="28"/>
-        </w:rPr>
-        <w:t>First run (</w:t>
-      </w:r>
-      <w:r>
-        <w:rPr>
-          <w:sz w:val="28"/>
-          <w:szCs w:val="28"/>
-        </w:rPr>
-        <w:t>If the user wrote a wrong file name</w:t>
-      </w:r>
-      <w:r>
-        <w:rPr>
-          <w:sz w:val="28"/>
-          <w:szCs w:val="28"/>
-        </w:rPr>
-        <w:t>):</w:t>
+        <w:t xml:space="preserve">The following script file tests and illustrates the List program. It shows the input processes required by the user, displays the program responds to the </w:t>
+      </w:r>
+      <w:proofErr w:type="gramStart"/>
+      <w:r>
+        <w:rPr>
+          <w:sz w:val="28"/>
+          <w:szCs w:val="28"/>
+        </w:rPr>
+        <w:t>various options</w:t>
+      </w:r>
+      <w:proofErr w:type="gramEnd"/>
+      <w:r>
+        <w:rPr>
+          <w:sz w:val="28"/>
+          <w:szCs w:val="28"/>
+        </w:rPr>
+        <w:t xml:space="preserve"> that user can choose from. There are </w:t>
+      </w:r>
+      <w:r>
+        <w:rPr>
+          <w:sz w:val="28"/>
+          <w:szCs w:val="28"/>
+        </w:rPr>
+        <w:t>eleven</w:t>
+      </w:r>
+      <w:bookmarkStart w:id="0" w:name="_GoBack"/>
+      <w:bookmarkEnd w:id="0"/>
+      <w:r>
+        <w:rPr>
+          <w:sz w:val="28"/>
+          <w:szCs w:val="28"/>
+        </w:rPr>
+        <w:t xml:space="preserve"> runs of the program each showing how the program behaves regards user input.</w:t>
+      </w:r>
+    </w:p>
+    <w:p>
+      <w:pPr>
+        <w:rPr>
+          <w:sz w:val="28"/>
+          <w:szCs w:val="28"/>
+        </w:rPr>
+      </w:pPr>
+      <w:r>
+        <w:rPr>
+          <w:sz w:val="28"/>
+          <w:szCs w:val="28"/>
+        </w:rPr>
+        <w:t>First run (If the user wrote an option not from the list):</w:t>
       </w:r>
     </w:p>
     <w:p>
@@ -258,10 +213,10 @@
           <w:szCs w:val="28"/>
         </w:rPr>
         <w:drawing>
-          <wp:inline distT="0" distB="0" distL="0" distR="0" wp14:anchorId="0B321664" wp14:editId="7C89E2F7">
-            <wp:extent cx="4372585" cy="790685"/>
-            <wp:effectExtent l="0" t="0" r="9525" b="9525"/>
-            <wp:docPr id="6" name="Picture 6"/>
+          <wp:inline distT="0" distB="0" distL="0" distR="0" wp14:anchorId="2DD78075" wp14:editId="48B892D9">
+            <wp:extent cx="5943600" cy="3164205"/>
+            <wp:effectExtent l="0" t="0" r="0" b="0"/>
+            <wp:docPr id="1" name="Picture 1"/>
             <wp:cNvGraphicFramePr>
               <a:graphicFrameLocks xmlns:a="http://schemas.openxmlformats.org/drawingml/2006/main" noChangeAspect="1"/>
             </wp:cNvGraphicFramePr>
@@ -269,7 +224,177 @@
               <a:graphicData uri="http://schemas.openxmlformats.org/drawingml/2006/picture">
                 <pic:pic xmlns:pic="http://schemas.openxmlformats.org/drawingml/2006/picture">
                   <pic:nvPicPr>
-                    <pic:cNvPr id="6" name="Test1.png"/>
+                    <pic:cNvPr id="1" name="Test 1.png"/>
+                    <pic:cNvPicPr/>
+                  </pic:nvPicPr>
+                  <pic:blipFill>
+                    <a:blip r:embed="rId4">
+                      <a:extLst>
+                        <a:ext uri="{28A0092B-C50C-407E-A947-70E740481C1C}">
+                          <a14:useLocalDpi xmlns:a14="http://schemas.microsoft.com/office/drawing/2010/main" val="0"/>
+                        </a:ext>
+                      </a:extLst>
+                    </a:blip>
+                    <a:stretch>
+                      <a:fillRect/>
+                    </a:stretch>
+                  </pic:blipFill>
+                  <pic:spPr>
+                    <a:xfrm>
+                      <a:off x="0" y="0"/>
+                      <a:ext cx="5943600" cy="3164205"/>
+                    </a:xfrm>
+                    <a:prstGeom prst="rect">
+                      <a:avLst/>
+                    </a:prstGeom>
+                  </pic:spPr>
+                </pic:pic>
+              </a:graphicData>
+            </a:graphic>
+          </wp:inline>
+        </w:drawing>
+      </w:r>
+    </w:p>
+    <w:p>
+      <w:pPr>
+        <w:rPr>
+          <w:sz w:val="28"/>
+          <w:szCs w:val="28"/>
+        </w:rPr>
+      </w:pPr>
+      <w:r>
+        <w:rPr>
+          <w:sz w:val="28"/>
+          <w:szCs w:val="28"/>
+        </w:rPr>
+        <w:lastRenderedPageBreak/>
+        <w:t>Second</w:t>
+      </w:r>
+      <w:r>
+        <w:rPr>
+          <w:sz w:val="28"/>
+          <w:szCs w:val="28"/>
+        </w:rPr>
+        <w:t xml:space="preserve"> run (</w:t>
+      </w:r>
+      <w:r>
+        <w:rPr>
+          <w:sz w:val="28"/>
+          <w:szCs w:val="28"/>
+        </w:rPr>
+        <w:t>Re-initialize the list to be empty):</w:t>
+      </w:r>
+      <w:r>
+        <w:rPr>
+          <w:noProof/>
+          <w:sz w:val="28"/>
+          <w:szCs w:val="28"/>
+        </w:rPr>
+        <w:drawing>
+          <wp:inline distT="0" distB="0" distL="0" distR="0" wp14:anchorId="0D56E043" wp14:editId="0DE7BA0D">
+            <wp:extent cx="5639587" cy="2210108"/>
+            <wp:effectExtent l="0" t="0" r="0" b="0"/>
+            <wp:docPr id="2" name="Picture 2"/>
+            <wp:cNvGraphicFramePr>
+              <a:graphicFrameLocks xmlns:a="http://schemas.openxmlformats.org/drawingml/2006/main" noChangeAspect="1"/>
+            </wp:cNvGraphicFramePr>
+            <a:graphic xmlns:a="http://schemas.openxmlformats.org/drawingml/2006/main">
+              <a:graphicData uri="http://schemas.openxmlformats.org/drawingml/2006/picture">
+                <pic:pic xmlns:pic="http://schemas.openxmlformats.org/drawingml/2006/picture">
+                  <pic:nvPicPr>
+                    <pic:cNvPr id="2" name="Test 2.png"/>
+                    <pic:cNvPicPr/>
+                  </pic:nvPicPr>
+                  <pic:blipFill>
+                    <a:blip r:embed="rId5">
+                      <a:extLst>
+                        <a:ext uri="{28A0092B-C50C-407E-A947-70E740481C1C}">
+                          <a14:useLocalDpi xmlns:a14="http://schemas.microsoft.com/office/drawing/2010/main" val="0"/>
+                        </a:ext>
+                      </a:extLst>
+                    </a:blip>
+                    <a:stretch>
+                      <a:fillRect/>
+                    </a:stretch>
+                  </pic:blipFill>
+                  <pic:spPr>
+                    <a:xfrm>
+                      <a:off x="0" y="0"/>
+                      <a:ext cx="5639587" cy="2210108"/>
+                    </a:xfrm>
+                    <a:prstGeom prst="rect">
+                      <a:avLst/>
+                    </a:prstGeom>
+                  </pic:spPr>
+                </pic:pic>
+              </a:graphicData>
+            </a:graphic>
+          </wp:inline>
+        </w:drawing>
+      </w:r>
+    </w:p>
+    <w:p>
+      <w:pPr>
+        <w:rPr>
+          <w:sz w:val="28"/>
+          <w:szCs w:val="28"/>
+        </w:rPr>
+      </w:pPr>
+    </w:p>
+    <w:p>
+      <w:pPr>
+        <w:rPr>
+          <w:sz w:val="28"/>
+          <w:szCs w:val="28"/>
+        </w:rPr>
+      </w:pPr>
+      <w:r>
+        <w:rPr>
+          <w:sz w:val="28"/>
+          <w:szCs w:val="28"/>
+        </w:rPr>
+        <w:t>Third</w:t>
+      </w:r>
+      <w:r>
+        <w:rPr>
+          <w:sz w:val="28"/>
+          <w:szCs w:val="28"/>
+        </w:rPr>
+        <w:t xml:space="preserve"> run (I</w:t>
+      </w:r>
+      <w:r>
+        <w:rPr>
+          <w:sz w:val="28"/>
+          <w:szCs w:val="28"/>
+        </w:rPr>
+        <w:t>nsert an integer into the list</w:t>
+      </w:r>
+      <w:r>
+        <w:rPr>
+          <w:sz w:val="28"/>
+          <w:szCs w:val="28"/>
+        </w:rPr>
+        <w:t>):</w:t>
+      </w:r>
+    </w:p>
+    <w:p>
+      <w:r>
+        <w:rPr>
+          <w:noProof/>
+        </w:rPr>
+        <w:drawing>
+          <wp:inline distT="0" distB="0" distL="0" distR="0" wp14:anchorId="60B4102F" wp14:editId="37630DC7">
+            <wp:extent cx="5639587" cy="2172003"/>
+            <wp:effectExtent l="0" t="0" r="0" b="0"/>
+            <wp:docPr id="3" name="Picture 3"/>
+            <wp:cNvGraphicFramePr>
+              <a:graphicFrameLocks xmlns:a="http://schemas.openxmlformats.org/drawingml/2006/main" noChangeAspect="1"/>
+            </wp:cNvGraphicFramePr>
+            <a:graphic xmlns:a="http://schemas.openxmlformats.org/drawingml/2006/main">
+              <a:graphicData uri="http://schemas.openxmlformats.org/drawingml/2006/picture">
+                <pic:pic xmlns:pic="http://schemas.openxmlformats.org/drawingml/2006/picture">
+                  <pic:nvPicPr>
+                    <pic:cNvPr id="3" name="Test 3.png"/>
                     <pic:cNvPicPr/>
                   </pic:nvPicPr>
                   <pic:blipFill>
@@ -287,7 +412,7 @@
                   <pic:spPr>
                     <a:xfrm>
                       <a:off x="0" y="0"/>
-                      <a:ext cx="4372585" cy="790685"/>
+                      <a:ext cx="5639587" cy="2172003"/>
                     </a:xfrm>
                     <a:prstGeom prst="rect">
                       <a:avLst/>
@@ -300,30 +425,7 @@
         </w:drawing>
       </w:r>
     </w:p>
-    <w:p>
-      <w:pPr>
-        <w:rPr>
-          <w:sz w:val="28"/>
-          <w:szCs w:val="28"/>
-        </w:rPr>
-      </w:pPr>
-    </w:p>
-    <w:p>
-      <w:pPr>
-        <w:rPr>
-          <w:sz w:val="28"/>
-          <w:szCs w:val="28"/>
-        </w:rPr>
-      </w:pPr>
-    </w:p>
-    <w:p>
-      <w:pPr>
-        <w:rPr>
-          <w:sz w:val="28"/>
-          <w:szCs w:val="28"/>
-        </w:rPr>
-      </w:pPr>
-    </w:p>
+    <w:p/>
     <w:p>
       <w:pPr>
         <w:rPr>
@@ -385,62 +487,40 @@
           <w:szCs w:val="28"/>
         </w:rPr>
         <w:lastRenderedPageBreak/>
-        <w:t>Second</w:t>
-      </w:r>
-      <w:r>
-        <w:rPr>
-          <w:sz w:val="28"/>
-          <w:szCs w:val="28"/>
-        </w:rPr>
-        <w:t xml:space="preserve"> run (Finding the path for a maze with </w:t>
-      </w:r>
-      <w:r>
-        <w:rPr>
-          <w:sz w:val="28"/>
-          <w:szCs w:val="28"/>
-        </w:rPr>
-        <w:t>16</w:t>
-      </w:r>
-      <w:r>
-        <w:rPr>
-          <w:sz w:val="28"/>
-          <w:szCs w:val="28"/>
-        </w:rPr>
-        <w:t xml:space="preserve"> rows and </w:t>
-      </w:r>
-      <w:r>
-        <w:rPr>
-          <w:sz w:val="28"/>
-          <w:szCs w:val="28"/>
-        </w:rPr>
-        <w:t>16</w:t>
-      </w:r>
-      <w:r>
-        <w:rPr>
-          <w:sz w:val="28"/>
-          <w:szCs w:val="28"/>
-        </w:rPr>
-        <w:t xml:space="preserve"> columns):</w:t>
-      </w:r>
-    </w:p>
-    <w:p>
-      <w:pPr>
-        <w:rPr>
-          <w:sz w:val="28"/>
-          <w:szCs w:val="28"/>
-        </w:rPr>
-      </w:pPr>
+        <w:t>Fourth</w:t>
+      </w:r>
+      <w:r>
+        <w:rPr>
+          <w:sz w:val="28"/>
+          <w:szCs w:val="28"/>
+        </w:rPr>
+        <w:t xml:space="preserve"> run (</w:t>
+      </w:r>
+      <w:r>
+        <w:rPr>
+          <w:sz w:val="28"/>
+          <w:szCs w:val="28"/>
+        </w:rPr>
+        <w:t>Remove certain integer from the list</w:t>
+      </w:r>
+      <w:r>
+        <w:rPr>
+          <w:sz w:val="28"/>
+          <w:szCs w:val="28"/>
+        </w:rPr>
+        <w:t>):</w:t>
+      </w:r>
+    </w:p>
+    <w:p>
       <w:r>
         <w:rPr>
           <w:noProof/>
-          <w:sz w:val="28"/>
-          <w:szCs w:val="28"/>
         </w:rPr>
         <w:drawing>
-          <wp:inline distT="0" distB="0" distL="0" distR="0" wp14:anchorId="5A7440E3" wp14:editId="66473637">
-            <wp:extent cx="4305901" cy="5572903"/>
-            <wp:effectExtent l="0" t="0" r="0" b="8890"/>
-            <wp:docPr id="9" name="Picture 9"/>
+          <wp:inline distT="0" distB="0" distL="0" distR="0" wp14:anchorId="787B1015" wp14:editId="35DB8206">
+            <wp:extent cx="5658640" cy="2362530"/>
+            <wp:effectExtent l="0" t="0" r="0" b="0"/>
+            <wp:docPr id="4" name="Picture 4"/>
             <wp:cNvGraphicFramePr>
               <a:graphicFrameLocks xmlns:a="http://schemas.openxmlformats.org/drawingml/2006/main" noChangeAspect="1"/>
             </wp:cNvGraphicFramePr>
@@ -448,7 +528,7 @@
               <a:graphicData uri="http://schemas.openxmlformats.org/drawingml/2006/picture">
                 <pic:pic xmlns:pic="http://schemas.openxmlformats.org/drawingml/2006/picture">
                   <pic:nvPicPr>
-                    <pic:cNvPr id="9" name="Test 3.png"/>
+                    <pic:cNvPr id="4" name="Test 4.png"/>
                     <pic:cNvPicPr/>
                   </pic:nvPicPr>
                   <pic:blipFill>
@@ -466,7 +546,7 @@
                   <pic:spPr>
                     <a:xfrm>
                       <a:off x="0" y="0"/>
-                      <a:ext cx="4305901" cy="5572903"/>
+                      <a:ext cx="5658640" cy="2362530"/>
                     </a:xfrm>
                     <a:prstGeom prst="rect">
                       <a:avLst/>
@@ -479,95 +559,53 @@
         </w:drawing>
       </w:r>
     </w:p>
-    <w:p>
-      <w:pPr>
-        <w:rPr>
-          <w:sz w:val="28"/>
-          <w:szCs w:val="28"/>
-        </w:rPr>
-      </w:pPr>
-    </w:p>
-    <w:p>
-      <w:pPr>
-        <w:rPr>
-          <w:sz w:val="28"/>
-          <w:szCs w:val="28"/>
-        </w:rPr>
-      </w:pPr>
-    </w:p>
-    <w:p>
-      <w:pPr>
-        <w:rPr>
-          <w:sz w:val="28"/>
-          <w:szCs w:val="28"/>
-        </w:rPr>
-      </w:pPr>
-    </w:p>
-    <w:p>
-      <w:pPr>
-        <w:rPr>
-          <w:sz w:val="28"/>
-          <w:szCs w:val="28"/>
-        </w:rPr>
-      </w:pPr>
-    </w:p>
-    <w:p>
-      <w:pPr>
-        <w:rPr>
-          <w:sz w:val="28"/>
-          <w:szCs w:val="28"/>
-        </w:rPr>
-      </w:pPr>
-    </w:p>
-    <w:p>
-      <w:pPr>
-        <w:rPr>
-          <w:sz w:val="28"/>
-          <w:szCs w:val="28"/>
-        </w:rPr>
-      </w:pPr>
-    </w:p>
-    <w:p>
-      <w:pPr>
-        <w:rPr>
-          <w:sz w:val="28"/>
-          <w:szCs w:val="28"/>
-        </w:rPr>
-      </w:pPr>
-      <w:r>
-        <w:rPr>
-          <w:sz w:val="28"/>
-          <w:szCs w:val="28"/>
-        </w:rPr>
-        <w:lastRenderedPageBreak/>
-        <w:t>Third</w:t>
-      </w:r>
-      <w:r>
-        <w:rPr>
-          <w:sz w:val="28"/>
-          <w:szCs w:val="28"/>
-        </w:rPr>
-        <w:t xml:space="preserve"> run (Finding the path for a maze with 20 rows and 20 columns):</w:t>
-      </w:r>
-    </w:p>
-    <w:p>
-      <w:pPr>
-        <w:rPr>
-          <w:sz w:val="28"/>
-          <w:szCs w:val="28"/>
-        </w:rPr>
-      </w:pPr>
+    <w:p/>
+    <w:p>
+      <w:pPr>
+        <w:rPr>
+          <w:sz w:val="28"/>
+          <w:szCs w:val="28"/>
+        </w:rPr>
+      </w:pPr>
+      <w:r>
+        <w:rPr>
+          <w:sz w:val="28"/>
+          <w:szCs w:val="28"/>
+        </w:rPr>
+        <w:t>Fifth</w:t>
+      </w:r>
+      <w:r>
+        <w:rPr>
+          <w:sz w:val="28"/>
+          <w:szCs w:val="28"/>
+        </w:rPr>
+        <w:t xml:space="preserve"> run (</w:t>
+      </w:r>
+      <w:r>
+        <w:rPr>
+          <w:sz w:val="28"/>
+          <w:szCs w:val="28"/>
+        </w:rPr>
+        <w:t>Check if the list is empty</w:t>
+      </w:r>
+      <w:r>
+        <w:rPr>
+          <w:sz w:val="28"/>
+          <w:szCs w:val="28"/>
+        </w:rPr>
+        <w:t>):</w:t>
+      </w:r>
+    </w:p>
+    <w:p>
       <w:r>
         <w:rPr>
           <w:noProof/>
-          <w:sz w:val="28"/>
-          <w:szCs w:val="28"/>
         </w:rPr>
         <w:drawing>
-          <wp:inline distT="0" distB="0" distL="0" distR="0" wp14:anchorId="3ACF1B5E" wp14:editId="29EFD961">
-            <wp:extent cx="1905266" cy="6658904"/>
+          <wp:inline distT="0" distB="0" distL="0" distR="0" wp14:anchorId="05F79CAA" wp14:editId="018B8341">
+            <wp:extent cx="5620534" cy="2172003"/>
             <wp:effectExtent l="0" t="0" r="0" b="0"/>
-            <wp:docPr id="12" name="Picture 12"/>
+            <wp:docPr id="5" name="Picture 5"/>
             <wp:cNvGraphicFramePr>
               <a:graphicFrameLocks xmlns:a="http://schemas.openxmlformats.org/drawingml/2006/main" noChangeAspect="1"/>
             </wp:cNvGraphicFramePr>
@@ -575,7 +613,7 @@
               <a:graphicData uri="http://schemas.openxmlformats.org/drawingml/2006/picture">
                 <pic:pic xmlns:pic="http://schemas.openxmlformats.org/drawingml/2006/picture">
                   <pic:nvPicPr>
-                    <pic:cNvPr id="12" name="Test 2.png"/>
+                    <pic:cNvPr id="5" name="Test 5.png"/>
                     <pic:cNvPicPr/>
                   </pic:nvPicPr>
                   <pic:blipFill>
@@ -593,7 +631,7 @@
                   <pic:spPr>
                     <a:xfrm>
                       <a:off x="0" y="0"/>
-                      <a:ext cx="1905266" cy="6658904"/>
+                      <a:ext cx="5620534" cy="2172003"/>
                     </a:xfrm>
                     <a:prstGeom prst="rect">
                       <a:avLst/>
@@ -606,23 +644,38 @@
         </w:drawing>
       </w:r>
     </w:p>
-    <w:p>
-      <w:pPr>
-        <w:rPr>
-          <w:sz w:val="28"/>
-          <w:szCs w:val="28"/>
-        </w:rPr>
-      </w:pPr>
-    </w:p>
-    <w:p>
-      <w:pPr>
-        <w:rPr>
-          <w:sz w:val="28"/>
-          <w:szCs w:val="28"/>
-        </w:rPr>
-      </w:pPr>
-      <w:bookmarkStart w:id="0" w:name="_GoBack"/>
-      <w:bookmarkEnd w:id="0"/>
+    <w:p/>
+    <w:p>
+      <w:pPr>
+        <w:rPr>
+          <w:sz w:val="28"/>
+          <w:szCs w:val="28"/>
+        </w:rPr>
+      </w:pPr>
+    </w:p>
+    <w:p>
+      <w:pPr>
+        <w:rPr>
+          <w:sz w:val="28"/>
+          <w:szCs w:val="28"/>
+        </w:rPr>
+      </w:pPr>
+    </w:p>
+    <w:p>
+      <w:pPr>
+        <w:rPr>
+          <w:sz w:val="28"/>
+          <w:szCs w:val="28"/>
+        </w:rPr>
+      </w:pPr>
+    </w:p>
+    <w:p>
+      <w:pPr>
+        <w:rPr>
+          <w:sz w:val="28"/>
+          <w:szCs w:val="28"/>
+        </w:rPr>
+      </w:pPr>
     </w:p>
     <w:p>
       <w:pPr>
@@ -645,55 +698,40 @@
           <w:szCs w:val="28"/>
         </w:rPr>
         <w:lastRenderedPageBreak/>
-        <w:t>Forth run (Finding the path for a maze with 2</w:t>
-      </w:r>
-      <w:r>
-        <w:rPr>
-          <w:sz w:val="28"/>
-          <w:szCs w:val="28"/>
-        </w:rPr>
-        <w:t>2</w:t>
-      </w:r>
-      <w:r>
-        <w:rPr>
-          <w:sz w:val="28"/>
-          <w:szCs w:val="28"/>
-        </w:rPr>
-        <w:t xml:space="preserve"> rows and </w:t>
-      </w:r>
-      <w:r>
-        <w:rPr>
-          <w:sz w:val="28"/>
-          <w:szCs w:val="28"/>
-        </w:rPr>
-        <w:t>76</w:t>
-      </w:r>
-      <w:r>
-        <w:rPr>
-          <w:sz w:val="28"/>
-          <w:szCs w:val="28"/>
-        </w:rPr>
-        <w:t xml:space="preserve"> columns):</w:t>
-      </w:r>
-    </w:p>
-    <w:p>
-      <w:pPr>
-        <w:rPr>
-          <w:sz w:val="28"/>
-          <w:szCs w:val="28"/>
-        </w:rPr>
-      </w:pPr>
+        <w:t xml:space="preserve">Sixth </w:t>
+      </w:r>
+      <w:r>
+        <w:rPr>
+          <w:sz w:val="28"/>
+          <w:szCs w:val="28"/>
+        </w:rPr>
+        <w:t>run (</w:t>
+      </w:r>
+      <w:r>
+        <w:rPr>
+          <w:sz w:val="28"/>
+          <w:szCs w:val="28"/>
+        </w:rPr>
+        <w:t>Check how many integers are in the list</w:t>
+      </w:r>
+      <w:r>
+        <w:rPr>
+          <w:sz w:val="28"/>
+          <w:szCs w:val="28"/>
+        </w:rPr>
+        <w:t>):</w:t>
+      </w:r>
+    </w:p>
+    <w:p>
       <w:r>
         <w:rPr>
           <w:noProof/>
-          <w:sz w:val="28"/>
-          <w:szCs w:val="28"/>
         </w:rPr>
         <w:drawing>
-          <wp:inline distT="0" distB="0" distL="0" distR="0" wp14:anchorId="03024844" wp14:editId="4E029C49">
-            <wp:extent cx="5943600" cy="3653790"/>
-            <wp:effectExtent l="0" t="0" r="0" b="3810"/>
-            <wp:docPr id="10" name="Picture 10"/>
+          <wp:inline distT="0" distB="0" distL="0" distR="0" wp14:anchorId="50B36247" wp14:editId="56985DBF">
+            <wp:extent cx="5601482" cy="1991003"/>
+            <wp:effectExtent l="0" t="0" r="0" b="9525"/>
+            <wp:docPr id="6" name="Picture 6"/>
             <wp:cNvGraphicFramePr>
               <a:graphicFrameLocks xmlns:a="http://schemas.openxmlformats.org/drawingml/2006/main" noChangeAspect="1"/>
             </wp:cNvGraphicFramePr>
@@ -701,7 +739,7 @@
               <a:graphicData uri="http://schemas.openxmlformats.org/drawingml/2006/picture">
                 <pic:pic xmlns:pic="http://schemas.openxmlformats.org/drawingml/2006/picture">
                   <pic:nvPicPr>
-                    <pic:cNvPr id="10" name="Test4-1.png"/>
+                    <pic:cNvPr id="6" name="Test 6.png"/>
                     <pic:cNvPicPr/>
                   </pic:nvPicPr>
                   <pic:blipFill>
@@ -719,7 +757,7 @@
                   <pic:spPr>
                     <a:xfrm>
                       <a:off x="0" y="0"/>
-                      <a:ext cx="5943600" cy="3653790"/>
+                      <a:ext cx="5601482" cy="1991003"/>
                     </a:xfrm>
                     <a:prstGeom prst="rect">
                       <a:avLst/>
@@ -732,24 +770,53 @@
         </w:drawing>
       </w:r>
     </w:p>
-    <w:p>
-      <w:pPr>
-        <w:rPr>
-          <w:sz w:val="28"/>
-          <w:szCs w:val="28"/>
-        </w:rPr>
-      </w:pPr>
+    <w:p/>
+    <w:p>
+      <w:pPr>
+        <w:rPr>
+          <w:sz w:val="28"/>
+          <w:szCs w:val="28"/>
+        </w:rPr>
+      </w:pPr>
+      <w:r>
+        <w:rPr>
+          <w:sz w:val="28"/>
+          <w:szCs w:val="28"/>
+        </w:rPr>
+        <w:t>Seventh</w:t>
+      </w:r>
+      <w:r>
+        <w:rPr>
+          <w:sz w:val="28"/>
+          <w:szCs w:val="28"/>
+        </w:rPr>
+        <w:t xml:space="preserve"> run (</w:t>
+      </w:r>
+      <w:r>
+        <w:rPr>
+          <w:sz w:val="28"/>
+          <w:szCs w:val="28"/>
+        </w:rPr>
+        <w:t>Check if a certain integer is present in the list</w:t>
+      </w:r>
+      <w:r>
+        <w:rPr>
+          <w:sz w:val="28"/>
+          <w:szCs w:val="28"/>
+        </w:rPr>
+        <w:t>):</w:t>
+      </w:r>
+    </w:p>
+    <w:p>
       <w:r>
         <w:rPr>
           <w:noProof/>
-          <w:sz w:val="28"/>
-          <w:szCs w:val="28"/>
         </w:rPr>
         <w:drawing>
-          <wp:inline distT="0" distB="0" distL="0" distR="0" wp14:anchorId="3344F064" wp14:editId="28141CAB">
-            <wp:extent cx="5943600" cy="3700145"/>
-            <wp:effectExtent l="0" t="0" r="0" b="0"/>
-            <wp:docPr id="11" name="Picture 11"/>
+          <wp:inline distT="0" distB="0" distL="0" distR="0" wp14:anchorId="75331BAD" wp14:editId="7CD63EA7">
+            <wp:extent cx="5677692" cy="2410161"/>
+            <wp:effectExtent l="0" t="0" r="0" b="9525"/>
+            <wp:docPr id="7" name="Picture 7"/>
             <wp:cNvGraphicFramePr>
               <a:graphicFrameLocks xmlns:a="http://schemas.openxmlformats.org/drawingml/2006/main" noChangeAspect="1"/>
             </wp:cNvGraphicFramePr>
@@ -757,7 +824,7 @@
               <a:graphicData uri="http://schemas.openxmlformats.org/drawingml/2006/picture">
                 <pic:pic xmlns:pic="http://schemas.openxmlformats.org/drawingml/2006/picture">
                   <pic:nvPicPr>
-                    <pic:cNvPr id="11" name="Test4-2.png"/>
+                    <pic:cNvPr id="7" name="Test 7.png"/>
                     <pic:cNvPicPr/>
                   </pic:nvPicPr>
                   <pic:blipFill>
@@ -775,7 +842,7 @@
                   <pic:spPr>
                     <a:xfrm>
                       <a:off x="0" y="0"/>
-                      <a:ext cx="5943600" cy="3700145"/>
+                      <a:ext cx="5677692" cy="2410161"/>
                     </a:xfrm>
                     <a:prstGeom prst="rect">
                       <a:avLst/>
@@ -789,6 +856,483 @@
       </w:r>
     </w:p>
     <w:p/>
+    <w:p>
+      <w:pPr>
+        <w:rPr>
+          <w:sz w:val="28"/>
+          <w:szCs w:val="28"/>
+        </w:rPr>
+      </w:pPr>
+    </w:p>
+    <w:p>
+      <w:pPr>
+        <w:rPr>
+          <w:sz w:val="28"/>
+          <w:szCs w:val="28"/>
+        </w:rPr>
+      </w:pPr>
+    </w:p>
+    <w:p>
+      <w:pPr>
+        <w:rPr>
+          <w:sz w:val="28"/>
+          <w:szCs w:val="28"/>
+        </w:rPr>
+      </w:pPr>
+    </w:p>
+    <w:p>
+      <w:pPr>
+        <w:rPr>
+          <w:sz w:val="28"/>
+          <w:szCs w:val="28"/>
+        </w:rPr>
+      </w:pPr>
+    </w:p>
+    <w:p>
+      <w:pPr>
+        <w:rPr>
+          <w:sz w:val="28"/>
+          <w:szCs w:val="28"/>
+        </w:rPr>
+      </w:pPr>
+    </w:p>
+    <w:p>
+      <w:pPr>
+        <w:rPr>
+          <w:sz w:val="28"/>
+          <w:szCs w:val="28"/>
+        </w:rPr>
+      </w:pPr>
+    </w:p>
+    <w:p>
+      <w:pPr>
+        <w:rPr>
+          <w:sz w:val="28"/>
+          <w:szCs w:val="28"/>
+        </w:rPr>
+      </w:pPr>
+      <w:r>
+        <w:rPr>
+          <w:sz w:val="28"/>
+          <w:szCs w:val="28"/>
+        </w:rPr>
+        <w:lastRenderedPageBreak/>
+        <w:t>Eighth</w:t>
+      </w:r>
+      <w:r>
+        <w:rPr>
+          <w:sz w:val="28"/>
+          <w:szCs w:val="28"/>
+        </w:rPr>
+        <w:t xml:space="preserve"> run (</w:t>
+      </w:r>
+      <w:r>
+        <w:rPr>
+          <w:sz w:val="28"/>
+          <w:szCs w:val="28"/>
+        </w:rPr>
+        <w:t>Report the kth value in the list</w:t>
+      </w:r>
+      <w:r>
+        <w:rPr>
+          <w:sz w:val="28"/>
+          <w:szCs w:val="28"/>
+        </w:rPr>
+        <w:t>):</w:t>
+      </w:r>
+    </w:p>
+    <w:p>
+      <w:pPr>
+        <w:rPr>
+          <w:sz w:val="28"/>
+          <w:szCs w:val="28"/>
+        </w:rPr>
+      </w:pPr>
+      <w:r>
+        <w:rPr>
+          <w:noProof/>
+          <w:sz w:val="28"/>
+          <w:szCs w:val="28"/>
+        </w:rPr>
+        <w:drawing>
+          <wp:inline distT="0" distB="0" distL="0" distR="0" wp14:anchorId="7672D7D8" wp14:editId="3BD73451">
+            <wp:extent cx="5658640" cy="2200582"/>
+            <wp:effectExtent l="0" t="0" r="0" b="9525"/>
+            <wp:docPr id="8" name="Picture 8"/>
+            <wp:cNvGraphicFramePr>
+              <a:graphicFrameLocks xmlns:a="http://schemas.openxmlformats.org/drawingml/2006/main" noChangeAspect="1"/>
+            </wp:cNvGraphicFramePr>
+            <a:graphic xmlns:a="http://schemas.openxmlformats.org/drawingml/2006/main">
+              <a:graphicData uri="http://schemas.openxmlformats.org/drawingml/2006/picture">
+                <pic:pic xmlns:pic="http://schemas.openxmlformats.org/drawingml/2006/picture">
+                  <pic:nvPicPr>
+                    <pic:cNvPr id="8" name="Test 8.png"/>
+                    <pic:cNvPicPr/>
+                  </pic:nvPicPr>
+                  <pic:blipFill>
+                    <a:blip r:embed="rId11">
+                      <a:extLst>
+                        <a:ext uri="{28A0092B-C50C-407E-A947-70E740481C1C}">
+                          <a14:useLocalDpi xmlns:a14="http://schemas.microsoft.com/office/drawing/2010/main" val="0"/>
+                        </a:ext>
+                      </a:extLst>
+                    </a:blip>
+                    <a:stretch>
+                      <a:fillRect/>
+                    </a:stretch>
+                  </pic:blipFill>
+                  <pic:spPr>
+                    <a:xfrm>
+                      <a:off x="0" y="0"/>
+                      <a:ext cx="5658640" cy="2200582"/>
+                    </a:xfrm>
+                    <a:prstGeom prst="rect">
+                      <a:avLst/>
+                    </a:prstGeom>
+                  </pic:spPr>
+                </pic:pic>
+              </a:graphicData>
+            </a:graphic>
+          </wp:inline>
+        </w:drawing>
+      </w:r>
+    </w:p>
+    <w:p>
+      <w:pPr>
+        <w:rPr>
+          <w:sz w:val="28"/>
+          <w:szCs w:val="28"/>
+        </w:rPr>
+      </w:pPr>
+    </w:p>
+    <w:p>
+      <w:pPr>
+        <w:rPr>
+          <w:sz w:val="28"/>
+          <w:szCs w:val="28"/>
+        </w:rPr>
+      </w:pPr>
+      <w:r>
+        <w:rPr>
+          <w:sz w:val="28"/>
+          <w:szCs w:val="28"/>
+        </w:rPr>
+        <w:t xml:space="preserve">Ninth </w:t>
+      </w:r>
+      <w:r>
+        <w:rPr>
+          <w:sz w:val="28"/>
+          <w:szCs w:val="28"/>
+        </w:rPr>
+        <w:t>run (</w:t>
+      </w:r>
+      <w:r>
+        <w:rPr>
+          <w:sz w:val="28"/>
+          <w:szCs w:val="28"/>
+        </w:rPr>
+        <w:t>Print out the list</w:t>
+      </w:r>
+      <w:r>
+        <w:rPr>
+          <w:sz w:val="28"/>
+          <w:szCs w:val="28"/>
+        </w:rPr>
+        <w:t>):</w:t>
+      </w:r>
+    </w:p>
+    <w:p>
+      <w:pPr>
+        <w:rPr>
+          <w:sz w:val="28"/>
+          <w:szCs w:val="28"/>
+        </w:rPr>
+      </w:pPr>
+      <w:r>
+        <w:rPr>
+          <w:noProof/>
+          <w:sz w:val="28"/>
+          <w:szCs w:val="28"/>
+        </w:rPr>
+        <w:drawing>
+          <wp:inline distT="0" distB="0" distL="0" distR="0" wp14:anchorId="5851206A" wp14:editId="084ABCBB">
+            <wp:extent cx="5620534" cy="2029108"/>
+            <wp:effectExtent l="0" t="0" r="0" b="9525"/>
+            <wp:docPr id="9" name="Picture 9"/>
+            <wp:cNvGraphicFramePr>
+              <a:graphicFrameLocks xmlns:a="http://schemas.openxmlformats.org/drawingml/2006/main" noChangeAspect="1"/>
+            </wp:cNvGraphicFramePr>
+            <a:graphic xmlns:a="http://schemas.openxmlformats.org/drawingml/2006/main">
+              <a:graphicData uri="http://schemas.openxmlformats.org/drawingml/2006/picture">
+                <pic:pic xmlns:pic="http://schemas.openxmlformats.org/drawingml/2006/picture">
+                  <pic:nvPicPr>
+                    <pic:cNvPr id="9" name="Test 9.png"/>
+                    <pic:cNvPicPr/>
+                  </pic:nvPicPr>
+                  <pic:blipFill>
+                    <a:blip r:embed="rId12">
+                      <a:extLst>
+                        <a:ext uri="{28A0092B-C50C-407E-A947-70E740481C1C}">
+                          <a14:useLocalDpi xmlns:a14="http://schemas.microsoft.com/office/drawing/2010/main" val="0"/>
+                        </a:ext>
+                      </a:extLst>
+                    </a:blip>
+                    <a:stretch>
+                      <a:fillRect/>
+                    </a:stretch>
+                  </pic:blipFill>
+                  <pic:spPr>
+                    <a:xfrm>
+                      <a:off x="0" y="0"/>
+                      <a:ext cx="5620534" cy="2029108"/>
+                    </a:xfrm>
+                    <a:prstGeom prst="rect">
+                      <a:avLst/>
+                    </a:prstGeom>
+                  </pic:spPr>
+                </pic:pic>
+              </a:graphicData>
+            </a:graphic>
+          </wp:inline>
+        </w:drawing>
+      </w:r>
+    </w:p>
+    <w:p>
+      <w:pPr>
+        <w:rPr>
+          <w:sz w:val="28"/>
+          <w:szCs w:val="28"/>
+        </w:rPr>
+      </w:pPr>
+    </w:p>
+    <w:p>
+      <w:pPr>
+        <w:rPr>
+          <w:sz w:val="28"/>
+          <w:szCs w:val="28"/>
+        </w:rPr>
+      </w:pPr>
+    </w:p>
+    <w:p>
+      <w:pPr>
+        <w:rPr>
+          <w:sz w:val="28"/>
+          <w:szCs w:val="28"/>
+        </w:rPr>
+      </w:pPr>
+    </w:p>
+    <w:p>
+      <w:pPr>
+        <w:rPr>
+          <w:sz w:val="28"/>
+          <w:szCs w:val="28"/>
+        </w:rPr>
+      </w:pPr>
+    </w:p>
+    <w:p>
+      <w:pPr>
+        <w:rPr>
+          <w:sz w:val="28"/>
+          <w:szCs w:val="28"/>
+        </w:rPr>
+      </w:pPr>
+    </w:p>
+    <w:p>
+      <w:pPr>
+        <w:rPr>
+          <w:sz w:val="28"/>
+          <w:szCs w:val="28"/>
+        </w:rPr>
+      </w:pPr>
+    </w:p>
+    <w:p>
+      <w:pPr>
+        <w:rPr>
+          <w:sz w:val="28"/>
+          <w:szCs w:val="28"/>
+        </w:rPr>
+      </w:pPr>
+    </w:p>
+    <w:p>
+      <w:pPr>
+        <w:rPr>
+          <w:sz w:val="28"/>
+          <w:szCs w:val="28"/>
+        </w:rPr>
+      </w:pPr>
+      <w:r>
+        <w:rPr>
+          <w:sz w:val="28"/>
+          <w:szCs w:val="28"/>
+        </w:rPr>
+        <w:lastRenderedPageBreak/>
+        <w:t xml:space="preserve">Tenth run </w:t>
+      </w:r>
+      <w:r>
+        <w:rPr>
+          <w:sz w:val="28"/>
+          <w:szCs w:val="28"/>
+        </w:rPr>
+        <w:t>(</w:t>
+      </w:r>
+      <w:r>
+        <w:rPr>
+          <w:sz w:val="28"/>
+          <w:szCs w:val="28"/>
+        </w:rPr>
+        <w:t>Print out the menu options</w:t>
+      </w:r>
+      <w:r>
+        <w:rPr>
+          <w:sz w:val="28"/>
+          <w:szCs w:val="28"/>
+        </w:rPr>
+        <w:t>):</w:t>
+      </w:r>
+    </w:p>
+    <w:p>
+      <w:pPr>
+        <w:rPr>
+          <w:sz w:val="28"/>
+          <w:szCs w:val="28"/>
+        </w:rPr>
+      </w:pPr>
+      <w:r>
+        <w:rPr>
+          <w:noProof/>
+          <w:sz w:val="28"/>
+          <w:szCs w:val="28"/>
+        </w:rPr>
+        <w:drawing>
+          <wp:inline distT="0" distB="0" distL="0" distR="0" wp14:anchorId="0E2ECA99" wp14:editId="0ED79B8A">
+            <wp:extent cx="5839640" cy="3696216"/>
+            <wp:effectExtent l="0" t="0" r="8890" b="0"/>
+            <wp:docPr id="10" name="Picture 10"/>
+            <wp:cNvGraphicFramePr>
+              <a:graphicFrameLocks xmlns:a="http://schemas.openxmlformats.org/drawingml/2006/main" noChangeAspect="1"/>
+            </wp:cNvGraphicFramePr>
+            <a:graphic xmlns:a="http://schemas.openxmlformats.org/drawingml/2006/main">
+              <a:graphicData uri="http://schemas.openxmlformats.org/drawingml/2006/picture">
+                <pic:pic xmlns:pic="http://schemas.openxmlformats.org/drawingml/2006/picture">
+                  <pic:nvPicPr>
+                    <pic:cNvPr id="10" name="Test 10.png"/>
+                    <pic:cNvPicPr/>
+                  </pic:nvPicPr>
+                  <pic:blipFill>
+                    <a:blip r:embed="rId13">
+                      <a:extLst>
+                        <a:ext uri="{28A0092B-C50C-407E-A947-70E740481C1C}">
+                          <a14:useLocalDpi xmlns:a14="http://schemas.microsoft.com/office/drawing/2010/main" val="0"/>
+                        </a:ext>
+                      </a:extLst>
+                    </a:blip>
+                    <a:stretch>
+                      <a:fillRect/>
+                    </a:stretch>
+                  </pic:blipFill>
+                  <pic:spPr>
+                    <a:xfrm>
+                      <a:off x="0" y="0"/>
+                      <a:ext cx="5839640" cy="3696216"/>
+                    </a:xfrm>
+                    <a:prstGeom prst="rect">
+                      <a:avLst/>
+                    </a:prstGeom>
+                  </pic:spPr>
+                </pic:pic>
+              </a:graphicData>
+            </a:graphic>
+          </wp:inline>
+        </w:drawing>
+      </w:r>
+    </w:p>
+    <w:p>
+      <w:pPr>
+        <w:rPr>
+          <w:sz w:val="28"/>
+          <w:szCs w:val="28"/>
+        </w:rPr>
+      </w:pPr>
+    </w:p>
+    <w:p>
+      <w:pPr>
+        <w:rPr>
+          <w:sz w:val="28"/>
+          <w:szCs w:val="28"/>
+        </w:rPr>
+      </w:pPr>
+      <w:r>
+        <w:rPr>
+          <w:sz w:val="28"/>
+          <w:szCs w:val="28"/>
+        </w:rPr>
+        <w:t xml:space="preserve">Eleventh </w:t>
+      </w:r>
+      <w:r>
+        <w:rPr>
+          <w:sz w:val="28"/>
+          <w:szCs w:val="28"/>
+        </w:rPr>
+        <w:t>run (If the user wrote an option not from the list):</w:t>
+      </w:r>
+    </w:p>
+    <w:p>
+      <w:pPr>
+        <w:rPr>
+          <w:sz w:val="28"/>
+          <w:szCs w:val="28"/>
+        </w:rPr>
+      </w:pPr>
+      <w:r>
+        <w:rPr>
+          <w:noProof/>
+          <w:sz w:val="28"/>
+          <w:szCs w:val="28"/>
+        </w:rPr>
+        <w:drawing>
+          <wp:inline distT="0" distB="0" distL="0" distR="0" wp14:anchorId="640072AB" wp14:editId="18625AFA">
+            <wp:extent cx="5658640" cy="2324424"/>
+            <wp:effectExtent l="0" t="0" r="0" b="0"/>
+            <wp:docPr id="11" name="Picture 11"/>
+            <wp:cNvGraphicFramePr>
+              <a:graphicFrameLocks xmlns:a="http://schemas.openxmlformats.org/drawingml/2006/main" noChangeAspect="1"/>
+            </wp:cNvGraphicFramePr>
+            <a:graphic xmlns:a="http://schemas.openxmlformats.org/drawingml/2006/main">
+              <a:graphicData uri="http://schemas.openxmlformats.org/drawingml/2006/picture">
+                <pic:pic xmlns:pic="http://schemas.openxmlformats.org/drawingml/2006/picture">
+                  <pic:nvPicPr>
+                    <pic:cNvPr id="11" name="Test 11.png"/>
+                    <pic:cNvPicPr/>
+                  </pic:nvPicPr>
+                  <pic:blipFill>
+                    <a:blip r:embed="rId14">
+                      <a:extLst>
+                        <a:ext uri="{28A0092B-C50C-407E-A947-70E740481C1C}">
+                          <a14:useLocalDpi xmlns:a14="http://schemas.microsoft.com/office/drawing/2010/main" val="0"/>
+                        </a:ext>
+                      </a:extLst>
+                    </a:blip>
+                    <a:stretch>
+                      <a:fillRect/>
+                    </a:stretch>
+                  </pic:blipFill>
+                  <pic:spPr>
+                    <a:xfrm>
+                      <a:off x="0" y="0"/>
+                      <a:ext cx="5658640" cy="2324424"/>
+                    </a:xfrm>
+                    <a:prstGeom prst="rect">
+                      <a:avLst/>
+                    </a:prstGeom>
+                  </pic:spPr>
+                </pic:pic>
+              </a:graphicData>
+            </a:graphic>
+          </wp:inline>
+        </w:drawing>
+      </w:r>
+    </w:p>
+    <w:p/>
     <w:sectPr>
       <w:pgSz w:w="12240" w:h="15840"/>
       <w:pgMar w:top="1440" w:right="1440" w:bottom="1440" w:left="1440" w:header="720" w:footer="720" w:gutter="0"/>
@@ -797,56 +1341,6 @@
     </w:sectPr>
   </w:body>
 </w:document>
-</file>
-
-<file path=word/endnotes.xml><?xml version="1.0" encoding="utf-8"?>
-<w:endnotes xmlns:wpc="http://schemas.microsoft.com/office/word/2010/wordprocessingCanvas" xmlns:cx="http://schemas.microsoft.com/office/drawing/2014/chartex" xmlns:cx1="http://schemas.microsoft.com/office/drawing/2015/9/8/chartex" xmlns:cx2="http://schemas.microsoft.com/office/drawing/2015/10/21/chartex" xmlns:cx3="http://schemas.microsoft.com/office/drawing/2016/5/9/chartex" xmlns:cx4="http://schemas.microsoft.com/office/drawing/2016/5/10/chartex" xmlns:cx5="http://schemas.microsoft.com/office/drawing/2016/5/11/chartex" xmlns:cx6="http://schemas.microsoft.com/office/drawing/2016/5/12/chartex" xmlns:cx7="http://schemas.microsoft.com/office/drawing/2016/5/13/chartex" xmlns:cx8="http://schemas.microsoft.com/office/drawing/2016/5/14/chartex" xmlns:mc="http://schemas.openxmlformats.org/markup-compatibility/2006" xmlns:aink="http://schemas.microsoft.com/office/drawing/2016/ink" xmlns:am3d="http://schemas.microsoft.com/office/drawing/2017/model3d" xmlns:o="urn:schemas-microsoft-com:office:office" xmlns:r="http://schemas.openxmlformats.org/officeDocument/2006/relationships" xmlns:m="http://schemas.openxmlformats.org/officeDocument/2006/math" xmlns:v="urn:schemas-microsoft-com:vml" xmlns:wp14="http://schemas.microsoft.com/office/word/2010/wordprocessingDrawing" xmlns:wp="http://schemas.openxmlformats.org/drawingml/2006/wordprocessingDrawing" xmlns:w10="urn:schemas-microsoft-com:office:word" xmlns:w="http://schemas.openxmlformats.org/wordprocessingml/2006/main" xmlns:w14="http://schemas.microsoft.com/office/word/2010/wordml" xmlns:w15="http://schemas.microsoft.com/office/word/2012/wordml" xmlns:w16cid="http://schemas.microsoft.com/office/word/2016/wordml/cid" xmlns:w16se="http://schemas.microsoft.com/office/word/2015/wordml/symex" xmlns:wpg="http://schemas.microsoft.com/office/word/2010/wordprocessingGroup" xmlns:wpi="http://schemas.microsoft.com/office/word/2010/wordprocessingInk" xmlns:wne="http://schemas.microsoft.com/office/word/2006/wordml" xmlns:wps="http://schemas.microsoft.com/office/word/2010/wordprocessingShape" mc:Ignorable="w14 w15 w16se w16cid wp14">
-  <w:endnote w:type="separator" w:id="-1">
-    <w:p>
-      <w:pPr>
-        <w:spacing w:after="0" w:line="240" w:lineRule="auto"/>
-      </w:pPr>
-      <w:r>
-        <w:separator/>
-      </w:r>
-    </w:p>
-  </w:endnote>
-  <w:endnote w:type="continuationSeparator" w:id="0">
-    <w:p>
-      <w:pPr>
-        <w:spacing w:after="0" w:line="240" w:lineRule="auto"/>
-      </w:pPr>
-      <w:r>
-        <w:continuationSeparator/>
-      </w:r>
-    </w:p>
-  </w:endnote>
-</w:endnotes>
-</file>
-
-<file path=word/footnotes.xml><?xml version="1.0" encoding="utf-8"?>
-<w:footnotes xmlns:wpc="http://schemas.microsoft.com/office/word/2010/wordprocessingCanvas" xmlns:cx="http://schemas.microsoft.com/office/drawing/2014/chartex" xmlns:cx1="http://schemas.microsoft.com/office/drawing/2015/9/8/chartex" xmlns:cx2="http://schemas.microsoft.com/office/drawing/2015/10/21/chartex" xmlns:cx3="http://schemas.microsoft.com/office/drawing/2016/5/9/chartex" xmlns:cx4="http://schemas.microsoft.com/office/drawing/2016/5/10/chartex" xmlns:cx5="http://schemas.microsoft.com/office/drawing/2016/5/11/chartex" xmlns:cx6="http://schemas.microsoft.com/office/drawing/2016/5/12/chartex" xmlns:cx7="http://schemas.microsoft.com/office/drawing/2016/5/13/chartex" xmlns:cx8="http://schemas.microsoft.com/office/drawing/2016/5/14/chartex" xmlns:mc="http://schemas.openxmlformats.org/markup-compatibility/2006" xmlns:aink="http://schemas.microsoft.com/office/drawing/2016/ink" xmlns:am3d="http://schemas.microsoft.com/office/drawing/2017/model3d" xmlns:o="urn:schemas-microsoft-com:office:office" xmlns:r="http://schemas.openxmlformats.org/officeDocument/2006/relationships" xmlns:m="http://schemas.openxmlformats.org/officeDocument/2006/math" xmlns:v="urn:schemas-microsoft-com:vml" xmlns:wp14="http://schemas.microsoft.com/office/word/2010/wordprocessingDrawing" xmlns:wp="http://schemas.openxmlformats.org/drawingml/2006/wordprocessingDrawing" xmlns:w10="urn:schemas-microsoft-com:office:word" xmlns:w="http://schemas.openxmlformats.org/wordprocessingml/2006/main" xmlns:w14="http://schemas.microsoft.com/office/word/2010/wordml" xmlns:w15="http://schemas.microsoft.com/office/word/2012/wordml" xmlns:w16cid="http://schemas.microsoft.com/office/word/2016/wordml/cid" xmlns:w16se="http://schemas.microsoft.com/office/word/2015/wordml/symex" xmlns:wpg="http://schemas.microsoft.com/office/word/2010/wordprocessingGroup" xmlns:wpi="http://schemas.microsoft.com/office/word/2010/wordprocessingInk" xmlns:wne="http://schemas.microsoft.com/office/word/2006/wordml" xmlns:wps="http://schemas.microsoft.com/office/word/2010/wordprocessingShape" mc:Ignorable="w14 w15 w16se w16cid wp14">
-  <w:footnote w:type="separator" w:id="-1">
-    <w:p>
-      <w:pPr>
-        <w:spacing w:after="0" w:line="240" w:lineRule="auto"/>
-      </w:pPr>
-      <w:r>
-        <w:separator/>
-      </w:r>
-    </w:p>
-  </w:footnote>
-  <w:footnote w:type="continuationSeparator" w:id="0">
-    <w:p>
-      <w:pPr>
-        <w:spacing w:after="0" w:line="240" w:lineRule="auto"/>
-      </w:pPr>
-      <w:r>
-        <w:continuationSeparator/>
-      </w:r>
-    </w:p>
-  </w:footnote>
-</w:footnotes>
 </file>
 
 <file path=word/styles.xml><?xml version="1.0" encoding="utf-8"?>
@@ -1246,7 +1740,7 @@
   <w:style w:type="paragraph" w:default="1" w:styleId="Normal">
     <w:name w:val="Normal"/>
     <w:qFormat/>
-    <w:rsid w:val="008A353B"/>
+    <w:rsid w:val="00663CC9"/>
   </w:style>
   <w:style w:type="character" w:default="1" w:styleId="DefaultParagraphFont">
     <w:name w:val="Default Paragraph Font"/>
@@ -1274,50 +1768,6 @@
     <w:uiPriority w:val="99"/>
     <w:semiHidden/>
     <w:unhideWhenUsed/>
-  </w:style>
-  <w:style w:type="paragraph" w:styleId="Header">
-    <w:name w:val="header"/>
-    <w:basedOn w:val="Normal"/>
-    <w:link w:val="HeaderChar"/>
-    <w:uiPriority w:val="99"/>
-    <w:unhideWhenUsed/>
-    <w:rsid w:val="008A353B"/>
-    <w:pPr>
-      <w:tabs>
-        <w:tab w:val="center" w:pos="4680"/>
-        <w:tab w:val="right" w:pos="9360"/>
-      </w:tabs>
-      <w:spacing w:after="0" w:line="240" w:lineRule="auto"/>
-    </w:pPr>
-  </w:style>
-  <w:style w:type="character" w:customStyle="1" w:styleId="HeaderChar">
-    <w:name w:val="Header Char"/>
-    <w:basedOn w:val="DefaultParagraphFont"/>
-    <w:link w:val="Header"/>
-    <w:uiPriority w:val="99"/>
-    <w:rsid w:val="008A353B"/>
-  </w:style>
-  <w:style w:type="paragraph" w:styleId="Footer">
-    <w:name w:val="footer"/>
-    <w:basedOn w:val="Normal"/>
-    <w:link w:val="FooterChar"/>
-    <w:uiPriority w:val="99"/>
-    <w:unhideWhenUsed/>
-    <w:rsid w:val="008A353B"/>
-    <w:pPr>
-      <w:tabs>
-        <w:tab w:val="center" w:pos="4680"/>
-        <w:tab w:val="right" w:pos="9360"/>
-      </w:tabs>
-      <w:spacing w:after="0" w:line="240" w:lineRule="auto"/>
-    </w:pPr>
-  </w:style>
-  <w:style w:type="character" w:customStyle="1" w:styleId="FooterChar">
-    <w:name w:val="Footer Char"/>
-    <w:basedOn w:val="DefaultParagraphFont"/>
-    <w:link w:val="Footer"/>
-    <w:uiPriority w:val="99"/>
-    <w:rsid w:val="008A353B"/>
   </w:style>
 </w:styles>
 </file>
